--- a/系统分析与设计说明书 V3.0-1173710206-高昊达.docx
+++ b/系统分析与设计说明书 V3.0-1173710206-高昊达.docx
@@ -8422,28 +8422,16 @@
           </wp:inline>
         </w:drawing>
       </w:r>
-    </w:p>
-    <w:p>
-      <w:pPr>
-        <w:adjustRightInd w:val="0"/>
-        <w:snapToGrid w:val="0"/>
-        <w:spacing w:line="300" w:lineRule="auto"/>
-        <w:rPr>
-          <w:color w:val="C00000"/>
-          <w:sz w:val="24"/>
-        </w:rPr>
-      </w:pPr>
-      <w:r>
-        <w:rPr>
-          <w:noProof/>
+      <w:r>
+        <w:rPr>
           <w:color w:val="C00000"/>
           <w:sz w:val="24"/>
         </w:rPr>
         <w:drawing>
-          <wp:inline distT="0" distB="0" distL="0" distR="0" wp14:anchorId="41A707DC" wp14:editId="0FD1E119">
-            <wp:extent cx="5274310" cy="2044065"/>
-            <wp:effectExtent l="0" t="0" r="2540" b="0"/>
-            <wp:docPr id="14" name="图片 1"/>
+          <wp:inline distT="0" distB="0" distL="0" distR="0" wp14:anchorId="4D28AE3A" wp14:editId="2CB0BEAA">
+            <wp:extent cx="5274310" cy="2639695"/>
+            <wp:effectExtent l="0" t="0" r="2540" b="8255"/>
+            <wp:docPr id="10" name="图片 1"/>
             <wp:cNvGraphicFramePr>
               <a:graphicFrameLocks xmlns:a="http://schemas.openxmlformats.org/drawingml/2006/main" noChangeAspect="1"/>
             </wp:cNvGraphicFramePr>
@@ -8465,6 +8453,102 @@
                   <pic:spPr>
                     <a:xfrm>
                       <a:off x="0" y="0"/>
+                      <a:ext cx="5274310" cy="2639695"/>
+                    </a:xfrm>
+                    <a:prstGeom prst="rect">
+                      <a:avLst/>
+                    </a:prstGeom>
+                  </pic:spPr>
+                </pic:pic>
+              </a:graphicData>
+            </a:graphic>
+          </wp:inline>
+        </w:drawing>
+      </w:r>
+      <w:r>
+        <w:rPr>
+          <w:noProof/>
+        </w:rPr>
+        <w:drawing>
+          <wp:inline distT="0" distB="0" distL="0" distR="0" wp14:anchorId="7EC28021" wp14:editId="06BA703F">
+            <wp:extent cx="5220970" cy="2442210"/>
+            <wp:effectExtent l="0" t="0" r="0" b="0"/>
+            <wp:docPr id="24" name="图片 24"/>
+            <wp:cNvGraphicFramePr>
+              <a:graphicFrameLocks xmlns:a="http://schemas.openxmlformats.org/drawingml/2006/main" noChangeAspect="1"/>
+            </wp:cNvGraphicFramePr>
+            <a:graphic xmlns:a="http://schemas.openxmlformats.org/drawingml/2006/main">
+              <a:graphicData uri="http://schemas.openxmlformats.org/drawingml/2006/picture">
+                <pic:pic xmlns:pic="http://schemas.openxmlformats.org/drawingml/2006/picture">
+                  <pic:nvPicPr>
+                    <pic:cNvPr id="1" name=""/>
+                    <pic:cNvPicPr/>
+                  </pic:nvPicPr>
+                  <pic:blipFill>
+                    <a:blip r:embed="rId22"/>
+                    <a:stretch>
+                      <a:fillRect/>
+                    </a:stretch>
+                  </pic:blipFill>
+                  <pic:spPr>
+                    <a:xfrm>
+                      <a:off x="0" y="0"/>
+                      <a:ext cx="5220970" cy="2442210"/>
+                    </a:xfrm>
+                    <a:prstGeom prst="rect">
+                      <a:avLst/>
+                    </a:prstGeom>
+                  </pic:spPr>
+                </pic:pic>
+              </a:graphicData>
+            </a:graphic>
+          </wp:inline>
+        </w:drawing>
+      </w:r>
+    </w:p>
+    <w:p>
+      <w:pPr>
+        <w:adjustRightInd w:val="0"/>
+        <w:snapToGrid w:val="0"/>
+        <w:spacing w:line="300" w:lineRule="auto"/>
+        <w:rPr>
+          <w:color w:val="C00000"/>
+          <w:sz w:val="24"/>
+        </w:rPr>
+      </w:pPr>
+      <w:r>
+        <w:rPr>
+          <w:noProof/>
+          <w:color w:val="C00000"/>
+          <w:sz w:val="24"/>
+        </w:rPr>
+        <w:lastRenderedPageBreak/>
+        <w:drawing>
+          <wp:inline distT="0" distB="0" distL="0" distR="0" wp14:anchorId="56119142" wp14:editId="7AFE7E25">
+            <wp:extent cx="5274310" cy="2044065"/>
+            <wp:effectExtent l="0" t="0" r="2540" b="0"/>
+            <wp:docPr id="14" name="图片 1"/>
+            <wp:cNvGraphicFramePr>
+              <a:graphicFrameLocks xmlns:a="http://schemas.openxmlformats.org/drawingml/2006/main" noChangeAspect="1"/>
+            </wp:cNvGraphicFramePr>
+            <a:graphic xmlns:a="http://schemas.openxmlformats.org/drawingml/2006/main">
+              <a:graphicData uri="http://schemas.openxmlformats.org/drawingml/2006/picture">
+                <pic:pic xmlns:pic="http://schemas.openxmlformats.org/drawingml/2006/picture">
+                  <pic:nvPicPr>
+                    <pic:cNvPr id="2" name="图片 1"/>
+                    <pic:cNvPicPr>
+                      <a:picLocks noChangeAspect="1"/>
+                    </pic:cNvPicPr>
+                  </pic:nvPicPr>
+                  <pic:blipFill>
+                    <a:blip r:embed="rId23"/>
+                    <a:stretch>
+                      <a:fillRect/>
+                    </a:stretch>
+                  </pic:blipFill>
+                  <pic:spPr>
+                    <a:xfrm>
+                      <a:off x="0" y="0"/>
                       <a:ext cx="5274310" cy="2044065"/>
                     </a:xfrm>
                     <a:prstGeom prst="rect">
@@ -8495,7 +8579,7 @@
           <w:sz w:val="24"/>
         </w:rPr>
         <w:drawing>
-          <wp:inline distT="0" distB="0" distL="0" distR="0" wp14:anchorId="36A67069" wp14:editId="0C07989D">
+          <wp:inline distT="0" distB="0" distL="0" distR="0" wp14:anchorId="5223E114" wp14:editId="457E92E2">
             <wp:extent cx="5274310" cy="2580005"/>
             <wp:effectExtent l="0" t="0" r="2540" b="0"/>
             <wp:docPr id="16" name="图片 1"/>
@@ -8512,7 +8596,7 @@
                     </pic:cNvPicPr>
                   </pic:nvPicPr>
                   <pic:blipFill>
-                    <a:blip r:embed="rId22"/>
+                    <a:blip r:embed="rId24"/>
                     <a:stretch>
                       <a:fillRect/>
                     </a:stretch>
@@ -8547,9 +8631,8 @@
         <w:rPr>
           <w:noProof/>
         </w:rPr>
-        <w:lastRenderedPageBreak/>
         <w:drawing>
-          <wp:inline distT="0" distB="0" distL="0" distR="0" wp14:anchorId="56527590" wp14:editId="2484D741">
+          <wp:inline distT="0" distB="0" distL="0" distR="0" wp14:anchorId="74ED139A" wp14:editId="4615DE26">
             <wp:extent cx="5274310" cy="2129155"/>
             <wp:effectExtent l="0" t="0" r="2540" b="4445"/>
             <wp:docPr id="20" name="图片 20"/>
@@ -8564,7 +8647,7 @@
                     <pic:cNvPicPr/>
                   </pic:nvPicPr>
                   <pic:blipFill>
-                    <a:blip r:embed="rId23"/>
+                    <a:blip r:embed="rId25"/>
                     <a:stretch>
                       <a:fillRect/>
                     </a:stretch>
@@ -8599,8 +8682,9 @@
         <w:rPr>
           <w:noProof/>
         </w:rPr>
+        <w:lastRenderedPageBreak/>
         <w:drawing>
-          <wp:inline distT="0" distB="0" distL="0" distR="0" wp14:anchorId="365BAA62" wp14:editId="0651CDCC">
+          <wp:inline distT="0" distB="0" distL="0" distR="0" wp14:anchorId="0D0A8A04" wp14:editId="685D7DB0">
             <wp:extent cx="5274310" cy="2591435"/>
             <wp:effectExtent l="0" t="0" r="2540" b="0"/>
             <wp:docPr id="18" name="图片 18"/>
@@ -8615,7 +8699,7 @@
                     <pic:cNvPicPr/>
                   </pic:nvPicPr>
                   <pic:blipFill>
-                    <a:blip r:embed="rId24"/>
+                    <a:blip r:embed="rId26"/>
                     <a:stretch>
                       <a:fillRect/>
                     </a:stretch>
@@ -8638,6 +8722,18 @@
     </w:p>
     <w:p>
       <w:pPr>
+        <w:adjustRightInd w:val="0"/>
+        <w:snapToGrid w:val="0"/>
+        <w:spacing w:line="300" w:lineRule="auto"/>
+        <w:rPr>
+          <w:rFonts w:hint="eastAsia"/>
+          <w:color w:val="C00000"/>
+          <w:sz w:val="24"/>
+        </w:rPr>
+      </w:pPr>
+    </w:p>
+    <w:p>
+      <w:pPr>
         <w:pStyle w:val="2"/>
         <w:numPr>
           <w:ilvl w:val="2"/>
@@ -8883,7 +8979,7 @@
                     </pic:cNvPicPr>
                   </pic:nvPicPr>
                   <pic:blipFill>
-                    <a:blip r:embed="rId25">
+                    <a:blip r:embed="rId27">
                       <a:extLst>
                         <a:ext uri="{28A0092B-C50C-407E-A947-70E740481C1C}">
                           <a14:useLocalDpi xmlns:a14="http://schemas.microsoft.com/office/drawing/2010/main" val="0"/>
@@ -8977,7 +9073,7 @@
                     </pic:cNvPicPr>
                   </pic:nvPicPr>
                   <pic:blipFill>
-                    <a:blip r:embed="rId26">
+                    <a:blip r:embed="rId28">
                       <a:extLst>
                         <a:ext uri="{28A0092B-C50C-407E-A947-70E740481C1C}">
                           <a14:useLocalDpi xmlns:a14="http://schemas.microsoft.com/office/drawing/2010/main" val="0"/>
@@ -9070,7 +9166,7 @@
                     </pic:cNvPicPr>
                   </pic:nvPicPr>
                   <pic:blipFill>
-                    <a:blip r:embed="rId27">
+                    <a:blip r:embed="rId29">
                       <a:extLst>
                         <a:ext uri="{28A0092B-C50C-407E-A947-70E740481C1C}">
                           <a14:useLocalDpi xmlns:a14="http://schemas.microsoft.com/office/drawing/2010/main" val="0"/>
@@ -9163,7 +9259,7 @@
                     </pic:cNvPicPr>
                   </pic:nvPicPr>
                   <pic:blipFill>
-                    <a:blip r:embed="rId28">
+                    <a:blip r:embed="rId30">
                       <a:extLst>
                         <a:ext uri="{28A0092B-C50C-407E-A947-70E740481C1C}">
                           <a14:useLocalDpi xmlns:a14="http://schemas.microsoft.com/office/drawing/2010/main" val="0"/>
@@ -9257,7 +9353,7 @@
                     </pic:cNvPicPr>
                   </pic:nvPicPr>
                   <pic:blipFill>
-                    <a:blip r:embed="rId29">
+                    <a:blip r:embed="rId31">
                       <a:extLst>
                         <a:ext uri="{28A0092B-C50C-407E-A947-70E740481C1C}">
                           <a14:useLocalDpi xmlns:a14="http://schemas.microsoft.com/office/drawing/2010/main" val="0"/>
@@ -9350,7 +9446,7 @@
                     </pic:cNvPicPr>
                   </pic:nvPicPr>
                   <pic:blipFill>
-                    <a:blip r:embed="rId30" cstate="print">
+                    <a:blip r:embed="rId32" cstate="print">
                       <a:extLst>
                         <a:ext uri="{28A0092B-C50C-407E-A947-70E740481C1C}">
                           <a14:useLocalDpi xmlns:a14="http://schemas.microsoft.com/office/drawing/2010/main" val="0"/>
@@ -9443,7 +9539,7 @@
                     </pic:cNvPicPr>
                   </pic:nvPicPr>
                   <pic:blipFill>
-                    <a:blip r:embed="rId31">
+                    <a:blip r:embed="rId33">
                       <a:extLst>
                         <a:ext uri="{28A0092B-C50C-407E-A947-70E740481C1C}">
                           <a14:useLocalDpi xmlns:a14="http://schemas.microsoft.com/office/drawing/2010/main" val="0"/>
@@ -9718,9 +9814,7 @@
         </w:rPr>
         <w:t>设计</w:t>
       </w:r>
-      <w:bookmarkStart w:id="34" w:name="_GoBack"/>
       <w:bookmarkEnd w:id="33"/>
-      <w:bookmarkEnd w:id="34"/>
     </w:p>
     <w:p>
       <w:pPr>
@@ -9742,7 +9836,7 @@
           <w:lang w:eastAsia="zh-CN"/>
         </w:rPr>
       </w:pPr>
-      <w:bookmarkStart w:id="35" w:name="_Toc28657609"/>
+      <w:bookmarkStart w:id="34" w:name="_Toc28657609"/>
       <w:r>
         <w:rPr>
           <w:rFonts w:ascii="Times New Roman" w:hAnsi="Times New Roman" w:hint="eastAsia"/>
@@ -9831,9 +9925,21 @@
           <w:szCs w:val="30"/>
           <w:lang w:eastAsia="zh-CN"/>
         </w:rPr>
-        <w:t>重构设计</w:t>
-      </w:r>
+        <w:t>重构</w:t>
+      </w:r>
+      <w:bookmarkStart w:id="35" w:name="_GoBack"/>
       <w:bookmarkEnd w:id="35"/>
+      <w:r>
+        <w:rPr>
+          <w:rFonts w:ascii="Times New Roman" w:hAnsi="Times New Roman" w:hint="eastAsia"/>
+          <w:b w:val="0"/>
+          <w:sz w:val="30"/>
+          <w:szCs w:val="30"/>
+          <w:lang w:eastAsia="zh-CN"/>
+        </w:rPr>
+        <w:t>设计</w:t>
+      </w:r>
+      <w:bookmarkEnd w:id="34"/>
     </w:p>
     <w:p>
       <w:pPr>
@@ -9931,7 +10037,7 @@
                     </pic:cNvPicPr>
                   </pic:nvPicPr>
                   <pic:blipFill>
-                    <a:blip r:embed="rId32"/>
+                    <a:blip r:embed="rId34"/>
                     <a:stretch>
                       <a:fillRect/>
                     </a:stretch>
@@ -10000,7 +10106,7 @@
                     </pic:cNvPicPr>
                   </pic:nvPicPr>
                   <pic:blipFill>
-                    <a:blip r:embed="rId24"/>
+                    <a:blip r:embed="rId26"/>
                     <a:stretch>
                       <a:fillRect/>
                     </a:stretch>
@@ -10138,7 +10244,6 @@
     <w:p>
       <w:pPr>
         <w:rPr>
-          <w:rFonts w:hint="eastAsia"/>
           <w:lang w:val="x-none"/>
         </w:rPr>
       </w:pPr>
@@ -10162,7 +10267,7 @@
                     <pic:cNvPicPr/>
                   </pic:nvPicPr>
                   <pic:blipFill>
-                    <a:blip r:embed="rId33"/>
+                    <a:blip r:embed="rId35"/>
                     <a:stretch>
                       <a:fillRect/>
                     </a:stretch>
@@ -10184,7 +10289,7 @@
       </w:r>
     </w:p>
     <w:sectPr>
-      <w:headerReference w:type="first" r:id="rId34"/>
+      <w:headerReference w:type="first" r:id="rId36"/>
       <w:pgSz w:w="11906" w:h="16838"/>
       <w:pgMar w:top="1440" w:right="1800" w:bottom="1440" w:left="1800" w:header="851" w:footer="992" w:gutter="0"/>
       <w:pgNumType w:start="1"/>
@@ -10278,7 +10383,7 @@
         <w:rStyle w:val="a3"/>
         <w:noProof/>
       </w:rPr>
-      <w:t>12</w:t>
+      <w:t>13</w:t>
     </w:r>
     <w:r>
       <w:rPr>
@@ -13866,7 +13971,6 @@
   <w:style w:type="character" w:default="1" w:styleId="a0">
     <w:name w:val="Default Paragraph Font"/>
     <w:uiPriority w:val="1"/>
-    <w:semiHidden/>
     <w:unhideWhenUsed/>
   </w:style>
   <w:style w:type="table" w:default="1" w:styleId="a1">
@@ -14550,7 +14654,7 @@
 </file>
 
 <file path=customXml/itemProps1.xml><?xml version="1.0" encoding="utf-8"?>
-<ds:datastoreItem xmlns:ds="http://schemas.openxmlformats.org/officeDocument/2006/customXml" ds:itemID="{43A33F05-EC67-4F77-9117-0C9187AD843A}">
+<ds:datastoreItem xmlns:ds="http://schemas.openxmlformats.org/officeDocument/2006/customXml" ds:itemID="{736FC20E-227E-4F89-8299-0D5F91A5A232}">
   <ds:schemaRefs>
     <ds:schemaRef ds:uri="http://schemas.openxmlformats.org/officeDocument/2006/bibliography"/>
   </ds:schemaRefs>
